--- a/Assignments/GameModifications/EuclidGameModifications.docx
+++ b/Assignments/GameModifications/EuclidGameModifications.docx
@@ -175,7 +175,35 @@
           <w:rFonts w:ascii="Aptos" w:hAnsi="Aptos"/>
           <w:color w:val="333333"/>
         </w:rPr>
-        <w:t> ● Re-write the main goal of the game.</w:t>
+        <w:t xml:space="preserve">I would re-write the main goal to </w:t>
+      </w:r>
+      <w:r>
+        <w:rPr>
+          <w:rFonts w:ascii="Aptos" w:hAnsi="Aptos"/>
+          <w:color w:val="333333"/>
+        </w:rPr>
+        <w:t>be you are supposed to beat five puzzles collecting crystals or power cores to place in</w:t>
+      </w:r>
+      <w:r>
+        <w:rPr>
+          <w:rFonts w:ascii="Aptos" w:hAnsi="Aptos"/>
+          <w:color w:val="333333"/>
+        </w:rPr>
+        <w:t>to</w:t>
+      </w:r>
+      <w:r>
+        <w:rPr>
+          <w:rFonts w:ascii="Aptos" w:hAnsi="Aptos"/>
+          <w:color w:val="333333"/>
+        </w:rPr>
+        <w:t xml:space="preserve"> a broken frame to break one of the </w:t>
+      </w:r>
+      <w:r>
+        <w:rPr>
+          <w:rFonts w:ascii="Aptos" w:hAnsi="Aptos"/>
+          <w:color w:val="333333"/>
+        </w:rPr>
+        <w:t xml:space="preserve">locks, there are 3 other buildings containing another 5 puzzles with fragments and after you broken the locks and opened the gate you will have to challenge the entity that has captured you. </w:t>
       </w:r>
     </w:p>
     <w:p>
@@ -193,7 +221,28 @@
           <w:rFonts w:ascii="Aptos" w:hAnsi="Aptos"/>
           <w:color w:val="333333"/>
         </w:rPr>
-        <w:t xml:space="preserve">I would re-write the main goal to </w:t>
+        <w:t>I would add a tutorial explaining what the square patterns mean and how you can use them to figure out what door you were going to next, I would also change the story the game has it’s very plain and not much there</w:t>
+      </w:r>
+      <w:r>
+        <w:rPr>
+          <w:rFonts w:ascii="Aptos" w:hAnsi="Aptos"/>
+          <w:color w:val="333333"/>
+        </w:rPr>
+        <w:t xml:space="preserve">. </w:t>
+      </w:r>
+      <w:r>
+        <w:rPr>
+          <w:rFonts w:ascii="Aptos" w:hAnsi="Aptos"/>
+          <w:color w:val="333333"/>
+        </w:rPr>
+        <w:t>The last</w:t>
+      </w:r>
+      <w:r>
+        <w:rPr>
+          <w:rFonts w:ascii="Aptos" w:hAnsi="Aptos"/>
+          <w:color w:val="333333"/>
+        </w:rPr>
+        <w:t xml:space="preserve"> thing I would do is change how the totems are placed to reduce the number of exploits there are.</w:t>
       </w:r>
     </w:p>
     <w:p>
@@ -211,7 +260,7 @@
           <w:rFonts w:ascii="Aptos" w:hAnsi="Aptos"/>
           <w:color w:val="333333"/>
         </w:rPr>
-        <w:t>● Describe how you would improve the game. Be as specific as possible!</w:t>
+        <w:t>designers.</w:t>
       </w:r>
     </w:p>
     <w:p>
@@ -229,28 +278,7 @@
           <w:rFonts w:ascii="Aptos" w:hAnsi="Aptos"/>
           <w:color w:val="333333"/>
         </w:rPr>
-        <w:t>I would add a tutorial explaining what the square patterns mean and how you can use them to figure out what door you were going to next, I would also change the story the game has it’s very plain and not much there</w:t>
-      </w:r>
-      <w:r>
-        <w:rPr>
-          <w:rFonts w:ascii="Aptos" w:hAnsi="Aptos"/>
-          <w:color w:val="333333"/>
-        </w:rPr>
-        <w:t xml:space="preserve">. </w:t>
-      </w:r>
-      <w:r>
-        <w:rPr>
-          <w:rFonts w:ascii="Aptos" w:hAnsi="Aptos"/>
-          <w:color w:val="333333"/>
-        </w:rPr>
-        <w:t>The last</w:t>
-      </w:r>
-      <w:r>
-        <w:rPr>
-          <w:rFonts w:ascii="Aptos" w:hAnsi="Aptos"/>
-          <w:color w:val="333333"/>
-        </w:rPr>
-        <w:t xml:space="preserve"> thing I would do is change how the totems are placed to reduce the number of exploits there are.</w:t>
+        <w:t xml:space="preserve">One reason they didn’t add a tutorial was because the first level is supposed to symbolize the tutorial and that they thought it was good enough to give people the idea of how to play their game. The second reason why is they may have placed the totems in this location to give people a chance to think outside the box and find exploit to beat their game. The third reason is maybe they wanted the story to be that way with you encountering a random big creature in the end and not knowing why you ended up having to unlock a gate or why you are even there in the first place. </w:t>
       </w:r>
     </w:p>
     <w:p>
@@ -268,7 +296,56 @@
           <w:rFonts w:ascii="Aptos" w:hAnsi="Aptos"/>
           <w:color w:val="333333"/>
         </w:rPr>
-        <w:t>designers.</w:t>
+        <w:t>The first reason is because exploits can ruin the experience the programmers and artist</w:t>
+      </w:r>
+      <w:r>
+        <w:rPr>
+          <w:rFonts w:ascii="Aptos" w:hAnsi="Aptos"/>
+          <w:color w:val="333333"/>
+        </w:rPr>
+        <w:t xml:space="preserve">s are trying to give to their players. The second reason is I think people would be more invited to enjoy the game if they had a better story to follow along with while playing and may increase the excitement or lure their attention in other ways. The third thing is that a better tutorial would increase the </w:t>
+      </w:r>
+      <w:r>
+        <w:rPr>
+          <w:rFonts w:ascii="Aptos" w:hAnsi="Aptos"/>
+          <w:color w:val="333333"/>
+        </w:rPr>
+        <w:t>player’s</w:t>
+      </w:r>
+      <w:r>
+        <w:rPr>
+          <w:rFonts w:ascii="Aptos" w:hAnsi="Aptos"/>
+          <w:color w:val="333333"/>
+        </w:rPr>
+        <w:t xml:space="preserve"> awareness </w:t>
+      </w:r>
+      <w:r>
+        <w:rPr>
+          <w:rFonts w:ascii="Aptos" w:hAnsi="Aptos"/>
+          <w:color w:val="333333"/>
+        </w:rPr>
+        <w:t>of</w:t>
+      </w:r>
+      <w:r>
+        <w:rPr>
+          <w:rFonts w:ascii="Aptos" w:hAnsi="Aptos"/>
+          <w:color w:val="333333"/>
+        </w:rPr>
+        <w:t xml:space="preserve"> how the game is going to treat them by giving them a small puzzle </w:t>
+      </w:r>
+      <w:r>
+        <w:rPr>
+          <w:rFonts w:ascii="Aptos" w:hAnsi="Aptos"/>
+          <w:color w:val="333333"/>
+        </w:rPr>
+        <w:t>explaining</w:t>
+      </w:r>
+      <w:r>
+        <w:rPr>
+          <w:rFonts w:ascii="Aptos" w:hAnsi="Aptos"/>
+          <w:color w:val="333333"/>
+        </w:rPr>
+        <w:t xml:space="preserve"> how the doors, pressure plate, and gravity changes work.</w:t>
       </w:r>
     </w:p>
     <w:p>
@@ -286,91 +363,6 @@
           <w:rFonts w:ascii="Aptos" w:hAnsi="Aptos"/>
           <w:color w:val="333333"/>
         </w:rPr>
-        <w:t xml:space="preserve">One reason they didn’t add a tutorial was because the first level is supposed to symbolize the tutorial and that they thought it was good enough to give people the idea of how to play their game. The second reason why is they may have placed the totems in this location to give people a chance to think outside the box and find exploit to beat their game. The third reason is maybe they wanted the story to be that way with you encountering a random big creature in the end and not knowing why you ended up having to unlock a gate or why you are even there in the first place. </w:t>
-      </w:r>
-    </w:p>
-    <w:p>
-      <w:pPr>
-        <w:pStyle w:val="NormalWeb"/>
-        <w:shd w:val="clear" w:color="auto" w:fill="FFFFFF"/>
-        <w:spacing w:before="0" w:beforeAutospacing="0" w:after="0" w:afterAutospacing="0"/>
-        <w:rPr>
-          <w:rFonts w:ascii="Aptos" w:hAnsi="Aptos"/>
-          <w:color w:val="333333"/>
-        </w:rPr>
-      </w:pPr>
-      <w:r>
-        <w:rPr>
-          <w:rFonts w:ascii="Aptos" w:hAnsi="Aptos"/>
-          <w:color w:val="333333"/>
-        </w:rPr>
-        <w:t>The first reason is because exploits can ruin the experience the programmers and artist</w:t>
-      </w:r>
-      <w:r>
-        <w:rPr>
-          <w:rFonts w:ascii="Aptos" w:hAnsi="Aptos"/>
-          <w:color w:val="333333"/>
-        </w:rPr>
-        <w:t xml:space="preserve">s are trying to give to their players. The second reason is I think people would be more invited to enjoy the game if they had a better story to follow along with while playing and may increase the excitement or lure their attention in other ways. The third thing is that a better tutorial would increase the </w:t>
-      </w:r>
-      <w:r>
-        <w:rPr>
-          <w:rFonts w:ascii="Aptos" w:hAnsi="Aptos"/>
-          <w:color w:val="333333"/>
-        </w:rPr>
-        <w:t>player’s</w:t>
-      </w:r>
-      <w:r>
-        <w:rPr>
-          <w:rFonts w:ascii="Aptos" w:hAnsi="Aptos"/>
-          <w:color w:val="333333"/>
-        </w:rPr>
-        <w:t xml:space="preserve"> awareness </w:t>
-      </w:r>
-      <w:r>
-        <w:rPr>
-          <w:rFonts w:ascii="Aptos" w:hAnsi="Aptos"/>
-          <w:color w:val="333333"/>
-        </w:rPr>
-        <w:t>of</w:t>
-      </w:r>
-      <w:r>
-        <w:rPr>
-          <w:rFonts w:ascii="Aptos" w:hAnsi="Aptos"/>
-          <w:color w:val="333333"/>
-        </w:rPr>
-        <w:t xml:space="preserve"> how the game is going to treat them by giving them a small puzzle </w:t>
-      </w:r>
-      <w:r>
-        <w:rPr>
-          <w:rFonts w:ascii="Aptos" w:hAnsi="Aptos"/>
-          <w:color w:val="333333"/>
-        </w:rPr>
-        <w:t>explaining</w:t>
-      </w:r>
-      <w:r>
-        <w:rPr>
-          <w:rFonts w:ascii="Aptos" w:hAnsi="Aptos"/>
-          <w:color w:val="333333"/>
-        </w:rPr>
-        <w:t xml:space="preserve"> how the doors, pressure plate, and gravity changes work.</w:t>
-      </w:r>
-    </w:p>
-    <w:p>
-      <w:pPr>
-        <w:pStyle w:val="NormalWeb"/>
-        <w:shd w:val="clear" w:color="auto" w:fill="FFFFFF"/>
-        <w:spacing w:before="0" w:beforeAutospacing="0" w:after="0" w:afterAutospacing="0"/>
-        <w:rPr>
-          <w:rFonts w:ascii="Aptos" w:hAnsi="Aptos"/>
-          <w:color w:val="333333"/>
-        </w:rPr>
-      </w:pPr>
-      <w:r>
-        <w:rPr>
-          <w:rFonts w:ascii="Aptos" w:hAnsi="Aptos"/>
-          <w:color w:val="333333"/>
-        </w:rPr>
         <w:t>Reason one would be that even with changing the location of the totems there will just be a different approach to exploiting it and it would be difficult to find all the potential exploit spots on your own. Reason two is coming up with a story that makes sense to the atmosphere and ambience of the games changing gravity and portal doors</w:t>
       </w:r>
       <w:r>
@@ -392,7 +384,21 @@
           <w:rFonts w:ascii="Aptos" w:hAnsi="Aptos"/>
           <w:color w:val="333333"/>
         </w:rPr>
-        <w:t xml:space="preserve"> third reason is it may make the game easier if they go into the actual levels knowing what to expect and not having to figure things out along the way. </w:t>
+        <w:t xml:space="preserve"> third reason is it may make the game easier if they go </w:t>
+      </w:r>
+      <w:r>
+        <w:rPr>
+          <w:rFonts w:ascii="Aptos" w:hAnsi="Aptos"/>
+          <w:color w:val="333333"/>
+        </w:rPr>
+        <w:t>to</w:t>
+      </w:r>
+      <w:r>
+        <w:rPr>
+          <w:rFonts w:ascii="Aptos" w:hAnsi="Aptos"/>
+          <w:color w:val="333333"/>
+        </w:rPr>
+        <w:t xml:space="preserve"> the actual levels knowing what to expect and not having to figure things out along the way. </w:t>
       </w:r>
       <w:r>
         <w:rPr>
